--- a/deliverables/Sunspot Analysis Report.docx
+++ b/deliverables/Sunspot Analysis Report.docx
@@ -709,33 +709,44 @@
         <w:ind w:left="0"/>
       </w:pPr>
       <w:r>
-        <w:t xml:space="preserve">A mean-based forecast (Figure </w:t>
+        <w:t xml:space="preserve">A mean-based </w:t>
+      </w:r>
+      <w:r>
+        <w:t xml:space="preserve">naïve </w:t>
+      </w:r>
+      <w:r>
+        <w:t xml:space="preserve">forecast (Figure </w:t>
       </w:r>
       <w:r>
         <w:t xml:space="preserve">5) </w:t>
       </w:r>
       <w:r>
-        <w:t>was used as a baseline, following the recommendation by Hathaway (2015).</w:t>
+        <w:t>was used as a baseline, following the recommendation by Hathaway (2015)</w:t>
+      </w:r>
+      <w:r>
+        <w:t xml:space="preserve"> </w:t>
+      </w:r>
+      <w:r>
+        <w:t>(see Appendix B).</w:t>
       </w:r>
     </w:p>
     <w:p>
       <w:pPr>
         <w:pStyle w:val="ListParagraph"/>
         <w:ind w:left="0"/>
-        <w:rPr>
-          <w:color w:val="0070C0"/>
-        </w:rPr>
-      </w:pPr>
-      <w:r>
-        <w:rPr>
-          <w:noProof/>
-          <w:color w:val="0070C0"/>
-        </w:rPr>
+      </w:pPr>
+    </w:p>
+    <w:p>
+      <w:pPr>
+        <w:pStyle w:val="ListParagraph"/>
+        <w:ind w:left="0"/>
+      </w:pPr>
+      <w:r>
         <w:drawing>
-          <wp:inline distT="0" distB="0" distL="0" distR="0" wp14:anchorId="0DE72249" wp14:editId="18D5EA6C">
-            <wp:extent cx="5471665" cy="2526082"/>
-            <wp:effectExtent l="0" t="0" r="0" b="7620"/>
-            <wp:docPr id="205509558" name="Picture 1" descr="A graph of a graph&#10;&#10;AI-generated content may be incorrect."/>
+          <wp:inline distT="0" distB="0" distL="0" distR="0" wp14:anchorId="453CAFDC" wp14:editId="56744522">
+            <wp:extent cx="5731510" cy="2639060"/>
+            <wp:effectExtent l="0" t="0" r="2540" b="8890"/>
+            <wp:docPr id="1315388703" name="Picture 1" descr="A graph of a graph&#10;&#10;AI-generated content may be incorrect."/>
             <wp:cNvGraphicFramePr>
               <a:graphicFrameLocks xmlns:a="http://schemas.openxmlformats.org/drawingml/2006/main" noChangeAspect="1"/>
             </wp:cNvGraphicFramePr>
@@ -743,7 +754,7 @@
               <a:graphicData uri="http://schemas.openxmlformats.org/drawingml/2006/picture">
                 <pic:pic xmlns:pic="http://schemas.openxmlformats.org/drawingml/2006/picture">
                   <pic:nvPicPr>
-                    <pic:cNvPr id="205509558" name="Picture 1" descr="A graph of a graph&#10;&#10;AI-generated content may be incorrect."/>
+                    <pic:cNvPr id="1315388703" name="Picture 1" descr="A graph of a graph&#10;&#10;AI-generated content may be incorrect."/>
                     <pic:cNvPicPr/>
                   </pic:nvPicPr>
                   <pic:blipFill>
@@ -755,7 +766,7 @@
                   <pic:spPr>
                     <a:xfrm>
                       <a:off x="0" y="0"/>
-                      <a:ext cx="5518175" cy="2547554"/>
+                      <a:ext cx="5731510" cy="2639060"/>
                     </a:xfrm>
                     <a:prstGeom prst="rect">
                       <a:avLst/>
@@ -773,7 +784,14 @@
         <w:pStyle w:val="ListParagraph"/>
         <w:ind w:left="0"/>
       </w:pPr>
-      <w:r>
+    </w:p>
+    <w:p>
+      <w:pPr>
+        <w:pStyle w:val="ListParagraph"/>
+        <w:ind w:left="0"/>
+      </w:pPr>
+      <w:r>
+        <w:lastRenderedPageBreak/>
         <w:t>Holt-Winters exponential smoothing was considered but rejected due to strong autocorrelation and irregular cycles (see Appendix B). SARIMA was selected for its ability to model both autocorrelation and seasonality.</w:t>
       </w:r>
     </w:p>
@@ -966,17 +984,14 @@
         <w:ind w:left="0"/>
       </w:pPr>
       <w:r>
+        <w:lastRenderedPageBreak/>
         <w:t xml:space="preserve">Forecasts for 2025–2050 (Figure </w:t>
       </w:r>
       <w:r>
         <w:t xml:space="preserve">8) </w:t>
       </w:r>
       <w:r>
-        <w:t xml:space="preserve">reflected expected solar cycles but featured wide confidence intervals, occasionally encompassing zero during minima. This highlights </w:t>
-      </w:r>
-      <w:r>
-        <w:lastRenderedPageBreak/>
-        <w:t>uncertainty in long-term predictions and suggests caution in interpreting low-activity forecasts.</w:t>
+        <w:t>reflected expected solar cycles but featured wide confidence intervals, occasionally encompassing zero during minima. This highlights uncertainty in long-term predictions and suggests caution in interpreting low-activity forecasts.</w:t>
       </w:r>
     </w:p>
     <w:p>
@@ -1095,11 +1110,8 @@
     </w:p>
     <w:p>
       <w:r>
-        <w:t xml:space="preserve">Python was chosen for its flexibility, reproducibility, and broad analytical capabilities, and all visualisations were created using Matplotlib and Statsmodels. Tableau and Excel were considered as alternatives. While Tableau supported the calculation of confidence intervals, </w:t>
-      </w:r>
-      <w:r>
         <w:lastRenderedPageBreak/>
-        <w:t>it could not display time series data alongside upper and lower bounds within the same chart. Additionally, neither Tableau nor Excel could generate ACF and PACF plots or produce SARIMA forecasts.</w:t>
+        <w:t>Python was chosen for its flexibility, reproducibility, and broad analytical capabilities, and all visualisations were created using Matplotlib and Statsmodels. Tableau and Excel were considered as alternatives. While Tableau supported the calculation of confidence intervals, it could not display time series data alongside upper and lower bounds within the same chart. Additionally, neither Tableau nor Excel could generate ACF and PACF plots or produce SARIMA forecasts.</w:t>
       </w:r>
     </w:p>
     <w:p>
@@ -1611,13 +1623,13 @@
     </w:p>
     <w:p>
       <w:r>
+        <w:lastRenderedPageBreak/>
         <w:t>Column 4: Number of observations used to compute the yearly mean total sunspot number.</w:t>
       </w:r>
     </w:p>
     <w:p/>
     <w:p>
       <w:r>
-        <w:lastRenderedPageBreak/>
         <w:t>Column 5: Definitive/provisional marker. '1' indicates that the value is definitive. '0' indicates that the value is still provisional.</w:t>
       </w:r>
     </w:p>
@@ -2033,6 +2045,510 @@
     <w:p>
       <w:pPr>
         <w:pStyle w:val="Heading3"/>
+        <w:rPr>
+          <w:rFonts w:eastAsia="Times New Roman"/>
+          <w:lang w:eastAsia="en-GB"/>
+        </w:rPr>
+      </w:pPr>
+      <w:r>
+        <w:rPr>
+          <w:rFonts w:eastAsia="Times New Roman"/>
+          <w:lang w:eastAsia="en-GB"/>
+        </w:rPr>
+        <w:t>The Role and Limitations of the Mean-Based Naïve Forecast</w:t>
+      </w:r>
+    </w:p>
+    <w:p>
+      <w:pPr>
+        <w:shd w:val="clear" w:color="auto" w:fill="FFFFFF"/>
+        <w:spacing w:after="240"/>
+        <w:rPr>
+          <w:rFonts w:ascii="Segoe UI" w:eastAsia="Times New Roman" w:hAnsi="Segoe UI" w:cs="Segoe UI"/>
+          <w:kern w:val="0"/>
+          <w:sz w:val="21"/>
+          <w:szCs w:val="21"/>
+          <w:lang w:eastAsia="en-GB"/>
+          <w14:ligatures w14:val="none"/>
+        </w:rPr>
+      </w:pPr>
+      <w:r>
+        <w:rPr>
+          <w:rFonts w:ascii="Segoe UI" w:eastAsia="Times New Roman" w:hAnsi="Segoe UI" w:cs="Segoe UI"/>
+          <w:kern w:val="0"/>
+          <w:sz w:val="21"/>
+          <w:szCs w:val="21"/>
+          <w:lang w:eastAsia="en-GB"/>
+          <w14:ligatures w14:val="none"/>
+        </w:rPr>
+        <w:t>The mean-based naïve forecast assumes that future sunspot numbers will remain consistent with the historical average. While this method is not suitable for forecasting cyclical solar activity, it serves as a useful </w:t>
+      </w:r>
+      <w:r>
+        <w:rPr>
+          <w:rFonts w:ascii="Segoe UI" w:eastAsia="Times New Roman" w:hAnsi="Segoe UI" w:cs="Segoe UI"/>
+          <w:b/>
+          <w:bCs/>
+          <w:kern w:val="0"/>
+          <w:sz w:val="21"/>
+          <w:szCs w:val="21"/>
+          <w:lang w:eastAsia="en-GB"/>
+          <w14:ligatures w14:val="none"/>
+        </w:rPr>
+        <w:t>benchmark</w:t>
+      </w:r>
+      <w:r>
+        <w:rPr>
+          <w:rFonts w:ascii="Segoe UI" w:eastAsia="Times New Roman" w:hAnsi="Segoe UI" w:cs="Segoe UI"/>
+          <w:kern w:val="0"/>
+          <w:sz w:val="21"/>
+          <w:szCs w:val="21"/>
+          <w:lang w:eastAsia="en-GB"/>
+          <w14:ligatures w14:val="none"/>
+        </w:rPr>
+        <w:t> or </w:t>
+      </w:r>
+      <w:r>
+        <w:rPr>
+          <w:rFonts w:ascii="Segoe UI" w:eastAsia="Times New Roman" w:hAnsi="Segoe UI" w:cs="Segoe UI"/>
+          <w:b/>
+          <w:bCs/>
+          <w:kern w:val="0"/>
+          <w:sz w:val="21"/>
+          <w:szCs w:val="21"/>
+          <w:lang w:eastAsia="en-GB"/>
+          <w14:ligatures w14:val="none"/>
+        </w:rPr>
+        <w:t>null model</w:t>
+      </w:r>
+      <w:r>
+        <w:rPr>
+          <w:rFonts w:ascii="Segoe UI" w:eastAsia="Times New Roman" w:hAnsi="Segoe UI" w:cs="Segoe UI"/>
+          <w:kern w:val="0"/>
+          <w:sz w:val="21"/>
+          <w:szCs w:val="21"/>
+          <w:lang w:eastAsia="en-GB"/>
+          <w14:ligatures w14:val="none"/>
+        </w:rPr>
+        <w:t> against which more sophisticated approaches can be evaluated.</w:t>
+      </w:r>
+    </w:p>
+    <w:p>
+      <w:pPr>
+        <w:shd w:val="clear" w:color="auto" w:fill="FFFFFF"/>
+        <w:spacing w:after="240"/>
+        <w:rPr>
+          <w:rFonts w:ascii="Segoe UI" w:eastAsia="Times New Roman" w:hAnsi="Segoe UI" w:cs="Segoe UI"/>
+          <w:kern w:val="0"/>
+          <w:sz w:val="21"/>
+          <w:szCs w:val="21"/>
+          <w:lang w:eastAsia="en-GB"/>
+          <w14:ligatures w14:val="none"/>
+        </w:rPr>
+      </w:pPr>
+      <w:r>
+        <w:rPr>
+          <w:rFonts w:ascii="Segoe UI" w:eastAsia="Times New Roman" w:hAnsi="Segoe UI" w:cs="Segoe UI"/>
+          <w:kern w:val="0"/>
+          <w:sz w:val="21"/>
+          <w:szCs w:val="21"/>
+          <w:lang w:eastAsia="en-GB"/>
+          <w14:ligatures w14:val="none"/>
+        </w:rPr>
+        <w:t>Its simplicity allows it to act as a baseline: if a forecasting model cannot outperform the mean-based forecast, it offers limited practical value. However, due to the following limitations, it is not appropriate for modelling sunspot behaviour:</w:t>
+      </w:r>
+    </w:p>
+    <w:p>
+      <w:pPr>
+        <w:numPr>
+          <w:ilvl w:val="0"/>
+          <w:numId w:val="56"/>
+        </w:numPr>
+        <w:shd w:val="clear" w:color="auto" w:fill="FFFFFF"/>
+        <w:spacing w:before="100" w:beforeAutospacing="1" w:after="100" w:afterAutospacing="1"/>
+        <w:rPr>
+          <w:rFonts w:ascii="Segoe UI" w:eastAsia="Times New Roman" w:hAnsi="Segoe UI" w:cs="Segoe UI"/>
+          <w:kern w:val="0"/>
+          <w:sz w:val="21"/>
+          <w:szCs w:val="21"/>
+          <w:lang w:eastAsia="en-GB"/>
+          <w14:ligatures w14:val="none"/>
+        </w:rPr>
+      </w:pPr>
+      <w:r>
+        <w:rPr>
+          <w:rFonts w:ascii="Segoe UI" w:eastAsia="Times New Roman" w:hAnsi="Segoe UI" w:cs="Segoe UI"/>
+          <w:b/>
+          <w:bCs/>
+          <w:kern w:val="0"/>
+          <w:sz w:val="21"/>
+          <w:szCs w:val="21"/>
+          <w:lang w:eastAsia="en-GB"/>
+          <w14:ligatures w14:val="none"/>
+        </w:rPr>
+        <w:t>Cyclical Nature Ignored</w:t>
+      </w:r>
+      <w:r>
+        <w:rPr>
+          <w:rFonts w:ascii="Segoe UI" w:eastAsia="Times New Roman" w:hAnsi="Segoe UI" w:cs="Segoe UI"/>
+          <w:kern w:val="0"/>
+          <w:sz w:val="21"/>
+          <w:szCs w:val="21"/>
+          <w:lang w:eastAsia="en-GB"/>
+          <w14:ligatures w14:val="none"/>
+        </w:rPr>
+        <w:t>: Sunspot activity follows a well-established ~11-year cycle. The mean forecast disregards this periodicity, leading to inaccurate predictions.</w:t>
+      </w:r>
+    </w:p>
+    <w:p>
+      <w:pPr>
+        <w:numPr>
+          <w:ilvl w:val="0"/>
+          <w:numId w:val="56"/>
+        </w:numPr>
+        <w:shd w:val="clear" w:color="auto" w:fill="FFFFFF"/>
+        <w:spacing w:before="100" w:beforeAutospacing="1" w:after="100" w:afterAutospacing="1"/>
+        <w:rPr>
+          <w:rFonts w:ascii="Segoe UI" w:eastAsia="Times New Roman" w:hAnsi="Segoe UI" w:cs="Segoe UI"/>
+          <w:kern w:val="0"/>
+          <w:sz w:val="21"/>
+          <w:szCs w:val="21"/>
+          <w:lang w:eastAsia="en-GB"/>
+          <w14:ligatures w14:val="none"/>
+        </w:rPr>
+      </w:pPr>
+      <w:r>
+        <w:rPr>
+          <w:rFonts w:ascii="Segoe UI" w:eastAsia="Times New Roman" w:hAnsi="Segoe UI" w:cs="Segoe UI"/>
+          <w:b/>
+          <w:bCs/>
+          <w:kern w:val="0"/>
+          <w:sz w:val="21"/>
+          <w:szCs w:val="21"/>
+          <w:lang w:eastAsia="en-GB"/>
+          <w14:ligatures w14:val="none"/>
+        </w:rPr>
+        <w:lastRenderedPageBreak/>
+        <w:t>Failure to Capture Seasonality</w:t>
+      </w:r>
+      <w:r>
+        <w:rPr>
+          <w:rFonts w:ascii="Segoe UI" w:eastAsia="Times New Roman" w:hAnsi="Segoe UI" w:cs="Segoe UI"/>
+          <w:kern w:val="0"/>
+          <w:sz w:val="21"/>
+          <w:szCs w:val="21"/>
+          <w:lang w:eastAsia="en-GB"/>
+          <w14:ligatures w14:val="none"/>
+        </w:rPr>
+        <w:t>: Although the ADF test confirms that the data is stationary, the mean-based approach does not account for the strong seasonal and cyclical components inherent in solar activity.</w:t>
+      </w:r>
+    </w:p>
+    <w:p>
+      <w:pPr>
+        <w:numPr>
+          <w:ilvl w:val="0"/>
+          <w:numId w:val="56"/>
+        </w:numPr>
+        <w:shd w:val="clear" w:color="auto" w:fill="FFFFFF"/>
+        <w:spacing w:before="100" w:beforeAutospacing="1" w:after="100" w:afterAutospacing="1"/>
+        <w:rPr>
+          <w:rFonts w:ascii="Segoe UI" w:eastAsia="Times New Roman" w:hAnsi="Segoe UI" w:cs="Segoe UI"/>
+          <w:kern w:val="0"/>
+          <w:sz w:val="21"/>
+          <w:szCs w:val="21"/>
+          <w:lang w:eastAsia="en-GB"/>
+          <w14:ligatures w14:val="none"/>
+        </w:rPr>
+      </w:pPr>
+      <w:r>
+        <w:rPr>
+          <w:rFonts w:ascii="Segoe UI" w:eastAsia="Times New Roman" w:hAnsi="Segoe UI" w:cs="Segoe UI"/>
+          <w:b/>
+          <w:bCs/>
+          <w:kern w:val="0"/>
+          <w:sz w:val="21"/>
+          <w:szCs w:val="21"/>
+          <w:lang w:eastAsia="en-GB"/>
+          <w14:ligatures w14:val="none"/>
+        </w:rPr>
+        <w:t>Lack of Predictive Skill</w:t>
+      </w:r>
+      <w:r>
+        <w:rPr>
+          <w:rFonts w:ascii="Segoe UI" w:eastAsia="Times New Roman" w:hAnsi="Segoe UI" w:cs="Segoe UI"/>
+          <w:kern w:val="0"/>
+          <w:sz w:val="21"/>
+          <w:szCs w:val="21"/>
+          <w:lang w:eastAsia="en-GB"/>
+          <w14:ligatures w14:val="none"/>
+        </w:rPr>
+        <w:t xml:space="preserve">: It cannot model the peaks, troughs, or transitions between solar cycles, which are critical for understanding and forecasting sunspot </w:t>
+      </w:r>
+      <w:proofErr w:type="spellStart"/>
+      <w:r>
+        <w:rPr>
+          <w:rFonts w:ascii="Segoe UI" w:eastAsia="Times New Roman" w:hAnsi="Segoe UI" w:cs="Segoe UI"/>
+          <w:kern w:val="0"/>
+          <w:sz w:val="21"/>
+          <w:szCs w:val="21"/>
+          <w:lang w:eastAsia="en-GB"/>
+          <w14:ligatures w14:val="none"/>
+        </w:rPr>
+        <w:t>behavior</w:t>
+      </w:r>
+      <w:proofErr w:type="spellEnd"/>
+      <w:r>
+        <w:rPr>
+          <w:rFonts w:ascii="Segoe UI" w:eastAsia="Times New Roman" w:hAnsi="Segoe UI" w:cs="Segoe UI"/>
+          <w:kern w:val="0"/>
+          <w:sz w:val="21"/>
+          <w:szCs w:val="21"/>
+          <w:lang w:eastAsia="en-GB"/>
+          <w14:ligatures w14:val="none"/>
+        </w:rPr>
+        <w:t>.</w:t>
+      </w:r>
+    </w:p>
+    <w:p>
+      <w:pPr>
+        <w:shd w:val="clear" w:color="auto" w:fill="FFFFFF"/>
+        <w:spacing w:after="240"/>
+        <w:rPr>
+          <w:rFonts w:ascii="Segoe UI" w:eastAsia="Times New Roman" w:hAnsi="Segoe UI" w:cs="Segoe UI"/>
+          <w:kern w:val="0"/>
+          <w:sz w:val="21"/>
+          <w:szCs w:val="21"/>
+          <w:lang w:eastAsia="en-GB"/>
+          <w14:ligatures w14:val="none"/>
+        </w:rPr>
+      </w:pPr>
+      <w:r>
+        <w:rPr>
+          <w:rFonts w:ascii="Segoe UI" w:eastAsia="Times New Roman" w:hAnsi="Segoe UI" w:cs="Segoe UI"/>
+          <w:kern w:val="0"/>
+          <w:sz w:val="21"/>
+          <w:szCs w:val="21"/>
+          <w:lang w:eastAsia="en-GB"/>
+          <w14:ligatures w14:val="none"/>
+        </w:rPr>
+        <w:t>As Hathaway (2015, §7.2) notes, the mean amplitude serves as a </w:t>
+      </w:r>
+      <w:r>
+        <w:rPr>
+          <w:rFonts w:ascii="Segoe UI" w:eastAsia="Times New Roman" w:hAnsi="Segoe UI" w:cs="Segoe UI"/>
+          <w:b/>
+          <w:bCs/>
+          <w:kern w:val="0"/>
+          <w:sz w:val="21"/>
+          <w:szCs w:val="21"/>
+          <w:lang w:eastAsia="en-GB"/>
+          <w14:ligatures w14:val="none"/>
+        </w:rPr>
+        <w:t xml:space="preserve">benchmark for prediction </w:t>
+      </w:r>
+      <w:r>
+        <w:rPr>
+          <w:rFonts w:ascii="Segoe UI" w:eastAsia="Times New Roman" w:hAnsi="Segoe UI" w:cs="Segoe UI"/>
+          <w:b/>
+          <w:bCs/>
+          <w:kern w:val="0"/>
+          <w:sz w:val="21"/>
+          <w:szCs w:val="21"/>
+          <w:lang w:eastAsia="en-GB"/>
+          <w14:ligatures w14:val="none"/>
+        </w:rPr>
+        <w:t>methods</w:t>
+      </w:r>
+      <w:r>
+        <w:rPr>
+          <w:rFonts w:ascii="Segoe UI" w:eastAsia="Times New Roman" w:hAnsi="Segoe UI" w:cs="Segoe UI"/>
+          <w:kern w:val="0"/>
+          <w:sz w:val="21"/>
+          <w:szCs w:val="21"/>
+          <w:lang w:eastAsia="en-GB"/>
+          <w14:ligatures w14:val="none"/>
+        </w:rPr>
+        <w:t xml:space="preserve"> but</w:t>
+      </w:r>
+      <w:r>
+        <w:rPr>
+          <w:rFonts w:ascii="Segoe UI" w:eastAsia="Times New Roman" w:hAnsi="Segoe UI" w:cs="Segoe UI"/>
+          <w:kern w:val="0"/>
+          <w:sz w:val="21"/>
+          <w:szCs w:val="21"/>
+          <w:lang w:eastAsia="en-GB"/>
+          <w14:ligatures w14:val="none"/>
+        </w:rPr>
+        <w:t xml:space="preserve"> represents a </w:t>
+      </w:r>
+      <w:r>
+        <w:rPr>
+          <w:rFonts w:ascii="Segoe UI" w:eastAsia="Times New Roman" w:hAnsi="Segoe UI" w:cs="Segoe UI"/>
+          <w:b/>
+          <w:bCs/>
+          <w:kern w:val="0"/>
+          <w:sz w:val="21"/>
+          <w:szCs w:val="21"/>
+          <w:lang w:eastAsia="en-GB"/>
+          <w14:ligatures w14:val="none"/>
+        </w:rPr>
+        <w:t>"prediction without any skill."</w:t>
+      </w:r>
+      <w:r>
+        <w:rPr>
+          <w:rFonts w:ascii="Segoe UI" w:eastAsia="Times New Roman" w:hAnsi="Segoe UI" w:cs="Segoe UI"/>
+          <w:kern w:val="0"/>
+          <w:sz w:val="21"/>
+          <w:szCs w:val="21"/>
+          <w:lang w:eastAsia="en-GB"/>
+          <w14:ligatures w14:val="none"/>
+        </w:rPr>
+        <w:t> If other models cannot outperform this baseline, they offer little practical value.</w:t>
+      </w:r>
+    </w:p>
+    <w:p>
+      <w:pPr>
+        <w:shd w:val="clear" w:color="auto" w:fill="FFFFFF"/>
+        <w:spacing w:after="240"/>
+        <w:rPr>
+          <w:rFonts w:ascii="Segoe UI" w:eastAsia="Times New Roman" w:hAnsi="Segoe UI" w:cs="Segoe UI"/>
+          <w:kern w:val="0"/>
+          <w:sz w:val="21"/>
+          <w:szCs w:val="21"/>
+          <w:lang w:eastAsia="en-GB"/>
+          <w14:ligatures w14:val="none"/>
+        </w:rPr>
+      </w:pPr>
+      <w:r>
+        <w:rPr>
+          <w:rFonts w:ascii="Segoe UI" w:eastAsia="Times New Roman" w:hAnsi="Segoe UI" w:cs="Segoe UI"/>
+          <w:b/>
+          <w:bCs/>
+          <w:kern w:val="0"/>
+          <w:sz w:val="21"/>
+          <w:szCs w:val="21"/>
+          <w:lang w:eastAsia="en-GB"/>
+          <w14:ligatures w14:val="none"/>
+        </w:rPr>
+        <w:t>Conclusion</w:t>
+      </w:r>
+      <w:r>
+        <w:rPr>
+          <w:rFonts w:ascii="Segoe UI" w:eastAsia="Times New Roman" w:hAnsi="Segoe UI" w:cs="Segoe UI"/>
+          <w:kern w:val="0"/>
+          <w:sz w:val="21"/>
+          <w:szCs w:val="21"/>
+          <w:lang w:eastAsia="en-GB"/>
+          <w14:ligatures w14:val="none"/>
+        </w:rPr>
+        <w:t xml:space="preserve">: The mean-based </w:t>
+      </w:r>
+      <w:r>
+        <w:rPr>
+          <w:rFonts w:ascii="Segoe UI" w:eastAsia="Times New Roman" w:hAnsi="Segoe UI" w:cs="Segoe UI"/>
+          <w:kern w:val="0"/>
+          <w:sz w:val="21"/>
+          <w:szCs w:val="21"/>
+          <w:lang w:eastAsia="en-GB"/>
+          <w14:ligatures w14:val="none"/>
+        </w:rPr>
+        <w:t>naïve</w:t>
+      </w:r>
+      <w:r>
+        <w:rPr>
+          <w:rFonts w:ascii="Segoe UI" w:eastAsia="Times New Roman" w:hAnsi="Segoe UI" w:cs="Segoe UI"/>
+          <w:kern w:val="0"/>
+          <w:sz w:val="21"/>
+          <w:szCs w:val="21"/>
+          <w:lang w:eastAsia="en-GB"/>
+          <w14:ligatures w14:val="none"/>
+        </w:rPr>
+        <w:t xml:space="preserve"> forecast is included solely as a reference point. Its poor performance highlights the value of more sophisticated models like </w:t>
+      </w:r>
+      <w:r>
+        <w:rPr>
+          <w:rFonts w:ascii="Segoe UI" w:eastAsia="Times New Roman" w:hAnsi="Segoe UI" w:cs="Segoe UI"/>
+          <w:b/>
+          <w:bCs/>
+          <w:kern w:val="0"/>
+          <w:sz w:val="21"/>
+          <w:szCs w:val="21"/>
+          <w:lang w:eastAsia="en-GB"/>
+          <w14:ligatures w14:val="none"/>
+        </w:rPr>
+        <w:t>SARIMA</w:t>
+      </w:r>
+      <w:r>
+        <w:rPr>
+          <w:rFonts w:ascii="Segoe UI" w:eastAsia="Times New Roman" w:hAnsi="Segoe UI" w:cs="Segoe UI"/>
+          <w:kern w:val="0"/>
+          <w:sz w:val="21"/>
+          <w:szCs w:val="21"/>
+          <w:lang w:eastAsia="en-GB"/>
+          <w14:ligatures w14:val="none"/>
+        </w:rPr>
+        <w:t>, which incorporate seasonality and autocorrelation to better reflect the underlying structure of the data.</w:t>
+      </w:r>
+    </w:p>
+    <w:p>
+      <w:pPr>
+        <w:shd w:val="clear" w:color="auto" w:fill="FFFFFF"/>
+        <w:spacing w:after="120"/>
+        <w:rPr>
+          <w:rFonts w:ascii="Segoe UI" w:eastAsia="Times New Roman" w:hAnsi="Segoe UI" w:cs="Segoe UI"/>
+          <w:kern w:val="0"/>
+          <w:sz w:val="21"/>
+          <w:szCs w:val="21"/>
+          <w:lang w:eastAsia="en-GB"/>
+          <w14:ligatures w14:val="none"/>
+        </w:rPr>
+      </w:pPr>
+      <w:r>
+        <w:rPr>
+          <w:rFonts w:ascii="Segoe UI" w:eastAsia="Times New Roman" w:hAnsi="Segoe UI" w:cs="Segoe UI"/>
+          <w:b/>
+          <w:bCs/>
+          <w:kern w:val="0"/>
+          <w:sz w:val="21"/>
+          <w:szCs w:val="21"/>
+          <w:lang w:eastAsia="en-GB"/>
+          <w14:ligatures w14:val="none"/>
+        </w:rPr>
+        <w:t>Reference</w:t>
+      </w:r>
+      <w:r>
+        <w:rPr>
+          <w:rFonts w:ascii="Segoe UI" w:eastAsia="Times New Roman" w:hAnsi="Segoe UI" w:cs="Segoe UI"/>
+          <w:kern w:val="0"/>
+          <w:sz w:val="21"/>
+          <w:szCs w:val="21"/>
+          <w:lang w:eastAsia="en-GB"/>
+          <w14:ligatures w14:val="none"/>
+        </w:rPr>
+        <w:t>: Hathaway, D. H. (2015). The Solar Cycle. Living Reviews in Solar Physics, 12(1), 4. </w:t>
+      </w:r>
+      <w:hyperlink r:id="rId21" w:tgtFrame="_blank" w:history="1">
+        <w:r>
+          <w:rPr>
+            <w:rFonts w:ascii="Segoe UI" w:eastAsia="Times New Roman" w:hAnsi="Segoe UI" w:cs="Segoe UI"/>
+            <w:color w:val="0D47A1"/>
+            <w:kern w:val="0"/>
+            <w:sz w:val="21"/>
+            <w:szCs w:val="21"/>
+            <w:u w:val="single"/>
+            <w:lang w:eastAsia="en-GB"/>
+            <w14:ligatures w14:val="none"/>
+          </w:rPr>
+          <w:t>https://doi.org/10.1007/lrsp-2015-4</w:t>
+        </w:r>
+      </w:hyperlink>
+    </w:p>
+    <w:p>
+      <w:pPr>
+        <w:pStyle w:val="Heading3"/>
+      </w:pPr>
+    </w:p>
+    <w:p>
+      <w:pPr>
+        <w:pStyle w:val="Heading3"/>
       </w:pPr>
       <w:r>
         <w:t>Why Holt-Winters Exponential Smoothing Is Not Suitable for Sunspot Data</w:t>
@@ -2103,11 +2619,7 @@
       </w:r>
       <w:r>
         <w:br/>
-        <w:t xml:space="preserve">Sunspot activity follows a quasi-periodic cycle — not strictly additive or </w:t>
-      </w:r>
-      <w:r>
-        <w:lastRenderedPageBreak/>
-        <w:t>multiplicative. Holt-Winters performs best with stable, regular seasonal patterns, which this data does not exhibit.</w:t>
+        <w:t>Sunspot activity follows a quasi-periodic cycle — not strictly additive or multiplicative. Holt-Winters performs best with stable, regular seasonal patterns, which this data does not exhibit.</w:t>
       </w:r>
     </w:p>
     <w:p>
@@ -2189,6 +2701,7 @@
         <w:rPr>
           <w:u w:val="single"/>
         </w:rPr>
+        <w:lastRenderedPageBreak/>
         <w:t>Reference</w:t>
       </w:r>
     </w:p>
@@ -2222,7 +2735,7 @@
       <w:r>
         <w:t>. Available at: </w:t>
       </w:r>
-      <w:hyperlink r:id="rId21" w:history="1">
+      <w:hyperlink r:id="rId22" w:history="1">
         <w:r>
           <w:rPr>
             <w:rStyle w:val="Hyperlink"/>
@@ -2449,7 +2962,6 @@
     </w:p>
     <w:p>
       <w:r>
-        <w:lastRenderedPageBreak/>
         <w:t>SARIMA requires two sets of parameters:</w:t>
       </w:r>
     </w:p>
@@ -2670,6 +3182,7 @@
         <w:rPr>
           <w:noProof/>
         </w:rPr>
+        <w:lastRenderedPageBreak/>
         <w:drawing>
           <wp:inline distT="0" distB="0" distL="0" distR="0" wp14:anchorId="019A9BBA" wp14:editId="4E820454">
             <wp:extent cx="5731510" cy="4852670"/>
@@ -2686,7 +3199,7 @@
                     <pic:cNvPicPr/>
                   </pic:nvPicPr>
                   <pic:blipFill>
-                    <a:blip r:embed="rId22"/>
+                    <a:blip r:embed="rId23"/>
                     <a:stretch>
                       <a:fillRect/>
                     </a:stretch>
@@ -5483,6 +5996,155 @@
     </w:lvl>
   </w:abstractNum>
   <w:abstractNum w:abstractNumId="23" w15:restartNumberingAfterBreak="0">
+    <w:nsid w:val="3B1F5BD7"/>
+    <w:multiLevelType w:val="multilevel"/>
+    <w:tmpl w:val="303848F4"/>
+    <w:lvl w:ilvl="0">
+      <w:start w:val="1"/>
+      <w:numFmt w:val="bullet"/>
+      <w:lvlText w:val=""/>
+      <w:lvlJc w:val="left"/>
+      <w:pPr>
+        <w:tabs>
+          <w:tab w:val="num" w:pos="720"/>
+        </w:tabs>
+        <w:ind w:left="720" w:hanging="360"/>
+      </w:pPr>
+      <w:rPr>
+        <w:rFonts w:ascii="Symbol" w:hAnsi="Symbol" w:hint="default"/>
+        <w:sz w:val="20"/>
+      </w:rPr>
+    </w:lvl>
+    <w:lvl w:ilvl="1" w:tentative="1">
+      <w:start w:val="1"/>
+      <w:numFmt w:val="bullet"/>
+      <w:lvlText w:val=""/>
+      <w:lvlJc w:val="left"/>
+      <w:pPr>
+        <w:tabs>
+          <w:tab w:val="num" w:pos="1440"/>
+        </w:tabs>
+        <w:ind w:left="1440" w:hanging="360"/>
+      </w:pPr>
+      <w:rPr>
+        <w:rFonts w:ascii="Symbol" w:hAnsi="Symbol" w:hint="default"/>
+        <w:sz w:val="20"/>
+      </w:rPr>
+    </w:lvl>
+    <w:lvl w:ilvl="2" w:tentative="1">
+      <w:start w:val="1"/>
+      <w:numFmt w:val="bullet"/>
+      <w:lvlText w:val=""/>
+      <w:lvlJc w:val="left"/>
+      <w:pPr>
+        <w:tabs>
+          <w:tab w:val="num" w:pos="2160"/>
+        </w:tabs>
+        <w:ind w:left="2160" w:hanging="360"/>
+      </w:pPr>
+      <w:rPr>
+        <w:rFonts w:ascii="Symbol" w:hAnsi="Symbol" w:hint="default"/>
+        <w:sz w:val="20"/>
+      </w:rPr>
+    </w:lvl>
+    <w:lvl w:ilvl="3" w:tentative="1">
+      <w:start w:val="1"/>
+      <w:numFmt w:val="bullet"/>
+      <w:lvlText w:val=""/>
+      <w:lvlJc w:val="left"/>
+      <w:pPr>
+        <w:tabs>
+          <w:tab w:val="num" w:pos="2880"/>
+        </w:tabs>
+        <w:ind w:left="2880" w:hanging="360"/>
+      </w:pPr>
+      <w:rPr>
+        <w:rFonts w:ascii="Symbol" w:hAnsi="Symbol" w:hint="default"/>
+        <w:sz w:val="20"/>
+      </w:rPr>
+    </w:lvl>
+    <w:lvl w:ilvl="4" w:tentative="1">
+      <w:start w:val="1"/>
+      <w:numFmt w:val="bullet"/>
+      <w:lvlText w:val=""/>
+      <w:lvlJc w:val="left"/>
+      <w:pPr>
+        <w:tabs>
+          <w:tab w:val="num" w:pos="3600"/>
+        </w:tabs>
+        <w:ind w:left="3600" w:hanging="360"/>
+      </w:pPr>
+      <w:rPr>
+        <w:rFonts w:ascii="Symbol" w:hAnsi="Symbol" w:hint="default"/>
+        <w:sz w:val="20"/>
+      </w:rPr>
+    </w:lvl>
+    <w:lvl w:ilvl="5" w:tentative="1">
+      <w:start w:val="1"/>
+      <w:numFmt w:val="bullet"/>
+      <w:lvlText w:val=""/>
+      <w:lvlJc w:val="left"/>
+      <w:pPr>
+        <w:tabs>
+          <w:tab w:val="num" w:pos="4320"/>
+        </w:tabs>
+        <w:ind w:left="4320" w:hanging="360"/>
+      </w:pPr>
+      <w:rPr>
+        <w:rFonts w:ascii="Symbol" w:hAnsi="Symbol" w:hint="default"/>
+        <w:sz w:val="20"/>
+      </w:rPr>
+    </w:lvl>
+    <w:lvl w:ilvl="6" w:tentative="1">
+      <w:start w:val="1"/>
+      <w:numFmt w:val="bullet"/>
+      <w:lvlText w:val=""/>
+      <w:lvlJc w:val="left"/>
+      <w:pPr>
+        <w:tabs>
+          <w:tab w:val="num" w:pos="5040"/>
+        </w:tabs>
+        <w:ind w:left="5040" w:hanging="360"/>
+      </w:pPr>
+      <w:rPr>
+        <w:rFonts w:ascii="Symbol" w:hAnsi="Symbol" w:hint="default"/>
+        <w:sz w:val="20"/>
+      </w:rPr>
+    </w:lvl>
+    <w:lvl w:ilvl="7" w:tentative="1">
+      <w:start w:val="1"/>
+      <w:numFmt w:val="bullet"/>
+      <w:lvlText w:val=""/>
+      <w:lvlJc w:val="left"/>
+      <w:pPr>
+        <w:tabs>
+          <w:tab w:val="num" w:pos="5760"/>
+        </w:tabs>
+        <w:ind w:left="5760" w:hanging="360"/>
+      </w:pPr>
+      <w:rPr>
+        <w:rFonts w:ascii="Symbol" w:hAnsi="Symbol" w:hint="default"/>
+        <w:sz w:val="20"/>
+      </w:rPr>
+    </w:lvl>
+    <w:lvl w:ilvl="8" w:tentative="1">
+      <w:start w:val="1"/>
+      <w:numFmt w:val="bullet"/>
+      <w:lvlText w:val=""/>
+      <w:lvlJc w:val="left"/>
+      <w:pPr>
+        <w:tabs>
+          <w:tab w:val="num" w:pos="6480"/>
+        </w:tabs>
+        <w:ind w:left="6480" w:hanging="360"/>
+      </w:pPr>
+      <w:rPr>
+        <w:rFonts w:ascii="Symbol" w:hAnsi="Symbol" w:hint="default"/>
+        <w:sz w:val="20"/>
+      </w:rPr>
+    </w:lvl>
+  </w:abstractNum>
+  <w:abstractNum w:abstractNumId="24" w15:restartNumberingAfterBreak="0">
     <w:nsid w:val="3B957451"/>
     <w:multiLevelType w:val="hybridMultilevel"/>
     <w:tmpl w:val="64EC18D4"/>
@@ -5595,7 +6257,7 @@
       </w:rPr>
     </w:lvl>
   </w:abstractNum>
-  <w:abstractNum w:abstractNumId="24" w15:restartNumberingAfterBreak="0">
+  <w:abstractNum w:abstractNumId="25" w15:restartNumberingAfterBreak="0">
     <w:nsid w:val="3BCA6777"/>
     <w:multiLevelType w:val="hybridMultilevel"/>
     <w:tmpl w:val="194E4D66"/>
@@ -5708,7 +6370,7 @@
       </w:rPr>
     </w:lvl>
   </w:abstractNum>
-  <w:abstractNum w:abstractNumId="25" w15:restartNumberingAfterBreak="0">
+  <w:abstractNum w:abstractNumId="26" w15:restartNumberingAfterBreak="0">
     <w:nsid w:val="3EBC758F"/>
     <w:multiLevelType w:val="multilevel"/>
     <w:tmpl w:val="92A4330C"/>
@@ -5857,7 +6519,7 @@
       </w:rPr>
     </w:lvl>
   </w:abstractNum>
-  <w:abstractNum w:abstractNumId="26" w15:restartNumberingAfterBreak="0">
+  <w:abstractNum w:abstractNumId="27" w15:restartNumberingAfterBreak="0">
     <w:nsid w:val="448E3F49"/>
     <w:multiLevelType w:val="hybridMultilevel"/>
     <w:tmpl w:val="0DAE0732"/>
@@ -5969,7 +6631,7 @@
       </w:rPr>
     </w:lvl>
   </w:abstractNum>
-  <w:abstractNum w:abstractNumId="27" w15:restartNumberingAfterBreak="0">
+  <w:abstractNum w:abstractNumId="28" w15:restartNumberingAfterBreak="0">
     <w:nsid w:val="44EC45BF"/>
     <w:multiLevelType w:val="multilevel"/>
     <w:tmpl w:val="C9D471C4"/>
@@ -6118,7 +6780,7 @@
       </w:rPr>
     </w:lvl>
   </w:abstractNum>
-  <w:abstractNum w:abstractNumId="28" w15:restartNumberingAfterBreak="0">
+  <w:abstractNum w:abstractNumId="29" w15:restartNumberingAfterBreak="0">
     <w:nsid w:val="45CC6417"/>
     <w:multiLevelType w:val="hybridMultilevel"/>
     <w:tmpl w:val="084CA8DA"/>
@@ -6230,7 +6892,7 @@
       </w:rPr>
     </w:lvl>
   </w:abstractNum>
-  <w:abstractNum w:abstractNumId="29" w15:restartNumberingAfterBreak="0">
+  <w:abstractNum w:abstractNumId="30" w15:restartNumberingAfterBreak="0">
     <w:nsid w:val="483F5503"/>
     <w:multiLevelType w:val="hybridMultilevel"/>
     <w:tmpl w:val="D01A0D8A"/>
@@ -6319,7 +6981,7 @@
       </w:pPr>
     </w:lvl>
   </w:abstractNum>
-  <w:abstractNum w:abstractNumId="30" w15:restartNumberingAfterBreak="0">
+  <w:abstractNum w:abstractNumId="31" w15:restartNumberingAfterBreak="0">
     <w:nsid w:val="49981A9B"/>
     <w:multiLevelType w:val="multilevel"/>
     <w:tmpl w:val="DCB25B04"/>
@@ -6432,7 +7094,7 @@
       </w:pPr>
     </w:lvl>
   </w:abstractNum>
-  <w:abstractNum w:abstractNumId="31" w15:restartNumberingAfterBreak="0">
+  <w:abstractNum w:abstractNumId="32" w15:restartNumberingAfterBreak="0">
     <w:nsid w:val="4C220C74"/>
     <w:multiLevelType w:val="hybridMultilevel"/>
     <w:tmpl w:val="BAD05AA4"/>
@@ -6544,7 +7206,7 @@
       </w:rPr>
     </w:lvl>
   </w:abstractNum>
-  <w:abstractNum w:abstractNumId="32" w15:restartNumberingAfterBreak="0">
+  <w:abstractNum w:abstractNumId="33" w15:restartNumberingAfterBreak="0">
     <w:nsid w:val="4D504CB9"/>
     <w:multiLevelType w:val="multilevel"/>
     <w:tmpl w:val="2E108610"/>
@@ -6693,7 +7355,7 @@
       </w:rPr>
     </w:lvl>
   </w:abstractNum>
-  <w:abstractNum w:abstractNumId="33" w15:restartNumberingAfterBreak="0">
+  <w:abstractNum w:abstractNumId="34" w15:restartNumberingAfterBreak="0">
     <w:nsid w:val="4F0C51AE"/>
     <w:multiLevelType w:val="hybridMultilevel"/>
     <w:tmpl w:val="61F2D92C"/>
@@ -6805,7 +7467,7 @@
       </w:rPr>
     </w:lvl>
   </w:abstractNum>
-  <w:abstractNum w:abstractNumId="34" w15:restartNumberingAfterBreak="0">
+  <w:abstractNum w:abstractNumId="35" w15:restartNumberingAfterBreak="0">
     <w:nsid w:val="4FD01608"/>
     <w:multiLevelType w:val="multilevel"/>
     <w:tmpl w:val="0458166E"/>
@@ -6954,7 +7616,7 @@
       </w:rPr>
     </w:lvl>
   </w:abstractNum>
-  <w:abstractNum w:abstractNumId="35" w15:restartNumberingAfterBreak="0">
+  <w:abstractNum w:abstractNumId="36" w15:restartNumberingAfterBreak="0">
     <w:nsid w:val="52636D50"/>
     <w:multiLevelType w:val="hybridMultilevel"/>
     <w:tmpl w:val="85C0AF52"/>
@@ -7043,7 +7705,7 @@
       </w:pPr>
     </w:lvl>
   </w:abstractNum>
-  <w:abstractNum w:abstractNumId="36" w15:restartNumberingAfterBreak="0">
+  <w:abstractNum w:abstractNumId="37" w15:restartNumberingAfterBreak="0">
     <w:nsid w:val="547F4601"/>
     <w:multiLevelType w:val="hybridMultilevel"/>
     <w:tmpl w:val="D5165BF4"/>
@@ -7155,7 +7817,7 @@
       </w:rPr>
     </w:lvl>
   </w:abstractNum>
-  <w:abstractNum w:abstractNumId="37" w15:restartNumberingAfterBreak="0">
+  <w:abstractNum w:abstractNumId="38" w15:restartNumberingAfterBreak="0">
     <w:nsid w:val="54981C4A"/>
     <w:multiLevelType w:val="hybridMultilevel"/>
     <w:tmpl w:val="12FCA926"/>
@@ -7268,7 +7930,7 @@
       </w:rPr>
     </w:lvl>
   </w:abstractNum>
-  <w:abstractNum w:abstractNumId="38" w15:restartNumberingAfterBreak="0">
+  <w:abstractNum w:abstractNumId="39" w15:restartNumberingAfterBreak="0">
     <w:nsid w:val="56EF5D83"/>
     <w:multiLevelType w:val="hybridMultilevel"/>
     <w:tmpl w:val="8E8C2EBE"/>
@@ -7380,7 +8042,7 @@
       </w:rPr>
     </w:lvl>
   </w:abstractNum>
-  <w:abstractNum w:abstractNumId="39" w15:restartNumberingAfterBreak="0">
+  <w:abstractNum w:abstractNumId="40" w15:restartNumberingAfterBreak="0">
     <w:nsid w:val="582F3DA5"/>
     <w:multiLevelType w:val="hybridMultilevel"/>
     <w:tmpl w:val="3A1A867A"/>
@@ -7493,7 +8155,7 @@
       </w:rPr>
     </w:lvl>
   </w:abstractNum>
-  <w:abstractNum w:abstractNumId="40" w15:restartNumberingAfterBreak="0">
+  <w:abstractNum w:abstractNumId="41" w15:restartNumberingAfterBreak="0">
     <w:nsid w:val="58D537AB"/>
     <w:multiLevelType w:val="multilevel"/>
     <w:tmpl w:val="99C24D56"/>
@@ -7642,7 +8304,7 @@
       </w:rPr>
     </w:lvl>
   </w:abstractNum>
-  <w:abstractNum w:abstractNumId="41" w15:restartNumberingAfterBreak="0">
+  <w:abstractNum w:abstractNumId="42" w15:restartNumberingAfterBreak="0">
     <w:nsid w:val="60143871"/>
     <w:multiLevelType w:val="multilevel"/>
     <w:tmpl w:val="F1BA27B6"/>
@@ -7791,7 +8453,7 @@
       </w:rPr>
     </w:lvl>
   </w:abstractNum>
-  <w:abstractNum w:abstractNumId="42" w15:restartNumberingAfterBreak="0">
+  <w:abstractNum w:abstractNumId="43" w15:restartNumberingAfterBreak="0">
     <w:nsid w:val="64637A38"/>
     <w:multiLevelType w:val="hybridMultilevel"/>
     <w:tmpl w:val="0BF8A758"/>
@@ -7904,7 +8566,7 @@
       </w:rPr>
     </w:lvl>
   </w:abstractNum>
-  <w:abstractNum w:abstractNumId="43" w15:restartNumberingAfterBreak="0">
+  <w:abstractNum w:abstractNumId="44" w15:restartNumberingAfterBreak="0">
     <w:nsid w:val="654A0E4D"/>
     <w:multiLevelType w:val="multilevel"/>
     <w:tmpl w:val="9452BB50"/>
@@ -8053,7 +8715,7 @@
       </w:rPr>
     </w:lvl>
   </w:abstractNum>
-  <w:abstractNum w:abstractNumId="44" w15:restartNumberingAfterBreak="0">
+  <w:abstractNum w:abstractNumId="45" w15:restartNumberingAfterBreak="0">
     <w:nsid w:val="669C3EA7"/>
     <w:multiLevelType w:val="hybridMultilevel"/>
     <w:tmpl w:val="8828DDDC"/>
@@ -8166,7 +8828,7 @@
       </w:rPr>
     </w:lvl>
   </w:abstractNum>
-  <w:abstractNum w:abstractNumId="45" w15:restartNumberingAfterBreak="0">
+  <w:abstractNum w:abstractNumId="46" w15:restartNumberingAfterBreak="0">
     <w:nsid w:val="690D5A8F"/>
     <w:multiLevelType w:val="hybridMultilevel"/>
     <w:tmpl w:val="CC56BE26"/>
@@ -8279,7 +8941,7 @@
       </w:rPr>
     </w:lvl>
   </w:abstractNum>
-  <w:abstractNum w:abstractNumId="46" w15:restartNumberingAfterBreak="0">
+  <w:abstractNum w:abstractNumId="47" w15:restartNumberingAfterBreak="0">
     <w:nsid w:val="69886656"/>
     <w:multiLevelType w:val="hybridMultilevel"/>
     <w:tmpl w:val="03A2CF1C"/>
@@ -8392,7 +9054,7 @@
       </w:rPr>
     </w:lvl>
   </w:abstractNum>
-  <w:abstractNum w:abstractNumId="47" w15:restartNumberingAfterBreak="0">
+  <w:abstractNum w:abstractNumId="48" w15:restartNumberingAfterBreak="0">
     <w:nsid w:val="6B7378E5"/>
     <w:multiLevelType w:val="multilevel"/>
     <w:tmpl w:val="5FEEC33E"/>
@@ -8541,7 +9203,7 @@
       </w:rPr>
     </w:lvl>
   </w:abstractNum>
-  <w:abstractNum w:abstractNumId="48" w15:restartNumberingAfterBreak="0">
+  <w:abstractNum w:abstractNumId="49" w15:restartNumberingAfterBreak="0">
     <w:nsid w:val="6BC062B3"/>
     <w:multiLevelType w:val="hybridMultilevel"/>
     <w:tmpl w:val="8FEE38F8"/>
@@ -8654,7 +9316,7 @@
       </w:rPr>
     </w:lvl>
   </w:abstractNum>
-  <w:abstractNum w:abstractNumId="49" w15:restartNumberingAfterBreak="0">
+  <w:abstractNum w:abstractNumId="50" w15:restartNumberingAfterBreak="0">
     <w:nsid w:val="6F35264B"/>
     <w:multiLevelType w:val="hybridMultilevel"/>
     <w:tmpl w:val="D2A00348"/>
@@ -8767,7 +9429,7 @@
       </w:rPr>
     </w:lvl>
   </w:abstractNum>
-  <w:abstractNum w:abstractNumId="50" w15:restartNumberingAfterBreak="0">
+  <w:abstractNum w:abstractNumId="51" w15:restartNumberingAfterBreak="0">
     <w:nsid w:val="6FCB015C"/>
     <w:multiLevelType w:val="multilevel"/>
     <w:tmpl w:val="CBE816B6"/>
@@ -8916,7 +9578,7 @@
       </w:rPr>
     </w:lvl>
   </w:abstractNum>
-  <w:abstractNum w:abstractNumId="51" w15:restartNumberingAfterBreak="0">
+  <w:abstractNum w:abstractNumId="52" w15:restartNumberingAfterBreak="0">
     <w:nsid w:val="72C954F0"/>
     <w:multiLevelType w:val="hybridMultilevel"/>
     <w:tmpl w:val="67CEE5BC"/>
@@ -9029,7 +9691,7 @@
       </w:rPr>
     </w:lvl>
   </w:abstractNum>
-  <w:abstractNum w:abstractNumId="52" w15:restartNumberingAfterBreak="0">
+  <w:abstractNum w:abstractNumId="53" w15:restartNumberingAfterBreak="0">
     <w:nsid w:val="742E575C"/>
     <w:multiLevelType w:val="multilevel"/>
     <w:tmpl w:val="7B8057CE"/>
@@ -9178,7 +9840,7 @@
       </w:rPr>
     </w:lvl>
   </w:abstractNum>
-  <w:abstractNum w:abstractNumId="53" w15:restartNumberingAfterBreak="0">
+  <w:abstractNum w:abstractNumId="54" w15:restartNumberingAfterBreak="0">
     <w:nsid w:val="79601C20"/>
     <w:multiLevelType w:val="hybridMultilevel"/>
     <w:tmpl w:val="27F097CA"/>
@@ -9291,7 +9953,7 @@
       </w:rPr>
     </w:lvl>
   </w:abstractNum>
-  <w:abstractNum w:abstractNumId="54" w15:restartNumberingAfterBreak="0">
+  <w:abstractNum w:abstractNumId="55" w15:restartNumberingAfterBreak="0">
     <w:nsid w:val="7D1B40F4"/>
     <w:multiLevelType w:val="hybridMultilevel"/>
     <w:tmpl w:val="0ED6888A"/>
@@ -9405,7 +10067,7 @@
     </w:lvl>
   </w:abstractNum>
   <w:num w:numId="1" w16cid:durableId="1452942883">
-    <w:abstractNumId w:val="35"/>
+    <w:abstractNumId w:val="36"/>
   </w:num>
   <w:num w:numId="2" w16cid:durableId="46808228">
     <w:abstractNumId w:val="15"/>
@@ -9414,7 +10076,7 @@
     <w:abstractNumId w:val="2"/>
   </w:num>
   <w:num w:numId="4" w16cid:durableId="160974688">
-    <w:abstractNumId w:val="51"/>
+    <w:abstractNumId w:val="52"/>
   </w:num>
   <w:num w:numId="5" w16cid:durableId="410664743">
     <w:abstractNumId w:val="3"/>
@@ -9429,7 +10091,7 @@
     <w:abstractNumId w:val="4"/>
   </w:num>
   <w:num w:numId="9" w16cid:durableId="2133328584">
-    <w:abstractNumId w:val="33"/>
+    <w:abstractNumId w:val="34"/>
   </w:num>
   <w:num w:numId="10" w16cid:durableId="1358385566">
     <w:abstractNumId w:val="5"/>
@@ -9438,73 +10100,73 @@
     <w:abstractNumId w:val="21"/>
   </w:num>
   <w:num w:numId="12" w16cid:durableId="110906831">
-    <w:abstractNumId w:val="28"/>
+    <w:abstractNumId w:val="29"/>
   </w:num>
   <w:num w:numId="13" w16cid:durableId="1175194402">
-    <w:abstractNumId w:val="31"/>
+    <w:abstractNumId w:val="32"/>
   </w:num>
   <w:num w:numId="14" w16cid:durableId="904141784">
-    <w:abstractNumId w:val="29"/>
+    <w:abstractNumId w:val="30"/>
   </w:num>
   <w:num w:numId="15" w16cid:durableId="1909262511">
+    <w:abstractNumId w:val="39"/>
+  </w:num>
+  <w:num w:numId="16" w16cid:durableId="166095480">
+    <w:abstractNumId w:val="37"/>
+  </w:num>
+  <w:num w:numId="17" w16cid:durableId="1372071939">
+    <w:abstractNumId w:val="27"/>
+  </w:num>
+  <w:num w:numId="18" w16cid:durableId="1978803508">
+    <w:abstractNumId w:val="49"/>
+  </w:num>
+  <w:num w:numId="19" w16cid:durableId="1704675952">
+    <w:abstractNumId w:val="50"/>
+  </w:num>
+  <w:num w:numId="20" w16cid:durableId="191497758">
     <w:abstractNumId w:val="38"/>
   </w:num>
-  <w:num w:numId="16" w16cid:durableId="166095480">
-    <w:abstractNumId w:val="36"/>
+  <w:num w:numId="21" w16cid:durableId="1602107528">
+    <w:abstractNumId w:val="46"/>
   </w:num>
-  <w:num w:numId="17" w16cid:durableId="1372071939">
-    <w:abstractNumId w:val="26"/>
+  <w:num w:numId="22" w16cid:durableId="298727253">
+    <w:abstractNumId w:val="43"/>
   </w:num>
-  <w:num w:numId="18" w16cid:durableId="1978803508">
-    <w:abstractNumId w:val="48"/>
-  </w:num>
-  <w:num w:numId="19" w16cid:durableId="1704675952">
-    <w:abstractNumId w:val="49"/>
-  </w:num>
-  <w:num w:numId="20" w16cid:durableId="191497758">
-    <w:abstractNumId w:val="37"/>
-  </w:num>
-  <w:num w:numId="21" w16cid:durableId="1602107528">
+  <w:num w:numId="23" w16cid:durableId="1457530060">
     <w:abstractNumId w:val="45"/>
   </w:num>
-  <w:num w:numId="22" w16cid:durableId="298727253">
-    <w:abstractNumId w:val="42"/>
-  </w:num>
-  <w:num w:numId="23" w16cid:durableId="1457530060">
-    <w:abstractNumId w:val="44"/>
-  </w:num>
   <w:num w:numId="24" w16cid:durableId="1466505725">
-    <w:abstractNumId w:val="24"/>
+    <w:abstractNumId w:val="25"/>
   </w:num>
   <w:num w:numId="25" w16cid:durableId="703166913">
     <w:abstractNumId w:val="18"/>
   </w:num>
   <w:num w:numId="26" w16cid:durableId="1412045074">
-    <w:abstractNumId w:val="54"/>
+    <w:abstractNumId w:val="55"/>
   </w:num>
   <w:num w:numId="27" w16cid:durableId="1552107066">
-    <w:abstractNumId w:val="39"/>
+    <w:abstractNumId w:val="40"/>
   </w:num>
   <w:num w:numId="28" w16cid:durableId="1922710988">
     <w:abstractNumId w:val="6"/>
   </w:num>
   <w:num w:numId="29" w16cid:durableId="911429323">
-    <w:abstractNumId w:val="53"/>
+    <w:abstractNumId w:val="54"/>
   </w:num>
   <w:num w:numId="30" w16cid:durableId="807866537">
-    <w:abstractNumId w:val="46"/>
+    <w:abstractNumId w:val="47"/>
   </w:num>
   <w:num w:numId="31" w16cid:durableId="812138266">
     <w:abstractNumId w:val="19"/>
   </w:num>
   <w:num w:numId="32" w16cid:durableId="106169288">
-    <w:abstractNumId w:val="34"/>
+    <w:abstractNumId w:val="35"/>
   </w:num>
   <w:num w:numId="33" w16cid:durableId="1079863613">
     <w:abstractNumId w:val="10"/>
   </w:num>
   <w:num w:numId="34" w16cid:durableId="92357614">
-    <w:abstractNumId w:val="27"/>
+    <w:abstractNumId w:val="28"/>
   </w:num>
   <w:num w:numId="35" w16cid:durableId="1180312121">
     <w:abstractNumId w:val="11"/>
@@ -9519,7 +10181,7 @@
     <w:abstractNumId w:val="8"/>
   </w:num>
   <w:num w:numId="39" w16cid:durableId="654643685">
-    <w:abstractNumId w:val="23"/>
+    <w:abstractNumId w:val="24"/>
   </w:num>
   <w:num w:numId="40" w16cid:durableId="261256479">
     <w:abstractNumId w:val="17"/>
@@ -9528,16 +10190,16 @@
     <w:abstractNumId w:val="0"/>
   </w:num>
   <w:num w:numId="42" w16cid:durableId="1850481588">
-    <w:abstractNumId w:val="25"/>
+    <w:abstractNumId w:val="26"/>
   </w:num>
   <w:num w:numId="43" w16cid:durableId="1709987708">
     <w:abstractNumId w:val="16"/>
   </w:num>
   <w:num w:numId="44" w16cid:durableId="1981182676">
-    <w:abstractNumId w:val="52"/>
+    <w:abstractNumId w:val="53"/>
   </w:num>
   <w:num w:numId="45" w16cid:durableId="1216160296">
-    <w:abstractNumId w:val="43"/>
+    <w:abstractNumId w:val="44"/>
   </w:num>
   <w:num w:numId="46" w16cid:durableId="97020068">
     <w:abstractNumId w:val="7"/>
@@ -9546,28 +10208,31 @@
     <w:abstractNumId w:val="20"/>
   </w:num>
   <w:num w:numId="48" w16cid:durableId="313801048">
-    <w:abstractNumId w:val="30"/>
+    <w:abstractNumId w:val="31"/>
   </w:num>
   <w:num w:numId="49" w16cid:durableId="1479229374">
-    <w:abstractNumId w:val="32"/>
+    <w:abstractNumId w:val="33"/>
   </w:num>
   <w:num w:numId="50" w16cid:durableId="626550979">
     <w:abstractNumId w:val="9"/>
   </w:num>
   <w:num w:numId="51" w16cid:durableId="1882325481">
-    <w:abstractNumId w:val="41"/>
+    <w:abstractNumId w:val="42"/>
   </w:num>
   <w:num w:numId="52" w16cid:durableId="1471946897">
-    <w:abstractNumId w:val="47"/>
+    <w:abstractNumId w:val="48"/>
   </w:num>
   <w:num w:numId="53" w16cid:durableId="1411926463">
     <w:abstractNumId w:val="1"/>
   </w:num>
   <w:num w:numId="54" w16cid:durableId="725370106">
-    <w:abstractNumId w:val="40"/>
+    <w:abstractNumId w:val="41"/>
   </w:num>
   <w:num w:numId="55" w16cid:durableId="1310399154">
-    <w:abstractNumId w:val="50"/>
+    <w:abstractNumId w:val="51"/>
+  </w:num>
+  <w:num w:numId="56" w16cid:durableId="263464771">
+    <w:abstractNumId w:val="23"/>
   </w:num>
 </w:numbering>
 </file>
@@ -10164,6 +10829,7 @@
   <w:style w:type="character" w:default="1" w:styleId="DefaultParagraphFont">
     <w:name w:val="Default Paragraph Font"/>
     <w:uiPriority w:val="1"/>
+    <w:semiHidden/>
     <w:unhideWhenUsed/>
   </w:style>
   <w:style w:type="table" w:default="1" w:styleId="TableNormal">
